--- a/SQL - W3 School/1. SQL Intro.docx
+++ b/SQL - W3 School/1. SQL Intro.docx
@@ -1,6 +1,6 @@
 
 <file path=word/document.xml><?xml version="1.0" encoding="utf-8"?>
-<w:document xmlns:wpc="http://schemas.microsoft.com/office/word/2010/wordprocessingCanvas" xmlns:cx="http://schemas.microsoft.com/office/drawing/2014/chartex" xmlns:cx1="http://schemas.microsoft.com/office/drawing/2015/9/8/chartex" xmlns:cx2="http://schemas.microsoft.com/office/drawing/2015/10/21/chartex" xmlns:cx3="http://schemas.microsoft.com/office/drawing/2016/5/9/chartex" xmlns:cx4="http://schemas.microsoft.com/office/drawing/2016/5/10/chartex" xmlns:cx5="http://schemas.microsoft.com/office/drawing/2016/5/11/chartex" xmlns:cx6="http://schemas.microsoft.com/office/drawing/2016/5/12/chartex" xmlns:cx7="http://schemas.microsoft.com/office/drawing/2016/5/13/chartex" xmlns:cx8="http://schemas.microsoft.com/office/drawing/2016/5/14/chartex" xmlns:mc="http://schemas.openxmlformats.org/markup-compatibility/2006" xmlns:aink="http://schemas.microsoft.com/office/drawing/2016/ink" xmlns:am3d="http://schemas.microsoft.com/office/drawing/2017/model3d" xmlns:o="urn:schemas-microsoft-com:office:office" xmlns:oel="http://schemas.microsoft.com/office/2019/extlst" xmlns:r="http://schemas.openxmlformats.org/officeDocument/2006/relationships" xmlns:m="http://schemas.openxmlformats.org/officeDocument/2006/math" xmlns:v="urn:schemas-microsoft-com:vml" xmlns:wp14="http://schemas.microsoft.com/office/word/2010/wordprocessingDrawing" xmlns:wp="http://schemas.openxmlformats.org/drawingml/2006/wordprocessingDrawing" xmlns:w10="urn:schemas-microsoft-com:office:word" xmlns:w="http://schemas.openxmlformats.org/wordprocessingml/2006/main" xmlns:w14="http://schemas.microsoft.com/office/word/2010/wordml" xmlns:w15="http://schemas.microsoft.com/office/word/2012/wordml" xmlns:w16cex="http://schemas.microsoft.com/office/word/2018/wordml/cex" xmlns:w16cid="http://schemas.microsoft.com/office/word/2016/wordml/cid" xmlns:w16="http://schemas.microsoft.com/office/word/2018/wordml" xmlns:w16sdtdh="http://schemas.microsoft.com/office/word/2020/wordml/sdtdatahash" xmlns:w16se="http://schemas.microsoft.com/office/word/2015/wordml/symex" xmlns:wpg="http://schemas.microsoft.com/office/word/2010/wordprocessingGroup" xmlns:wpi="http://schemas.microsoft.com/office/word/2010/wordprocessingInk" xmlns:wne="http://schemas.microsoft.com/office/word/2006/wordml" xmlns:wps="http://schemas.microsoft.com/office/word/2010/wordprocessingShape" mc:Ignorable="w14 w15 w16se w16cid w16 w16cex w16sdtdh wp14">
+<w:document xmlns:wpc="http://schemas.microsoft.com/office/word/2010/wordprocessingCanvas" xmlns:cx="http://schemas.microsoft.com/office/drawing/2014/chartex" xmlns:cx1="http://schemas.microsoft.com/office/drawing/2015/9/8/chartex" xmlns:cx2="http://schemas.microsoft.com/office/drawing/2015/10/21/chartex" xmlns:cx3="http://schemas.microsoft.com/office/drawing/2016/5/9/chartex" xmlns:cx4="http://schemas.microsoft.com/office/drawing/2016/5/10/chartex" xmlns:cx5="http://schemas.microsoft.com/office/drawing/2016/5/11/chartex" xmlns:cx6="http://schemas.microsoft.com/office/drawing/2016/5/12/chartex" xmlns:cx7="http://schemas.microsoft.com/office/drawing/2016/5/13/chartex" xmlns:cx8="http://schemas.microsoft.com/office/drawing/2016/5/14/chartex" xmlns:mc="http://schemas.openxmlformats.org/markup-compatibility/2006" xmlns:aink="http://schemas.microsoft.com/office/drawing/2016/ink" xmlns:am3d="http://schemas.microsoft.com/office/drawing/2017/model3d" xmlns:o="urn:schemas-microsoft-com:office:office" xmlns:oel="http://schemas.microsoft.com/office/2019/extlst" xmlns:r="http://schemas.openxmlformats.org/officeDocument/2006/relationships" xmlns:m="http://schemas.openxmlformats.org/officeDocument/2006/math" xmlns:v="urn:schemas-microsoft-com:vml" xmlns:wp14="http://schemas.microsoft.com/office/word/2010/wordprocessingDrawing" xmlns:wp="http://schemas.openxmlformats.org/drawingml/2006/wordprocessingDrawing" xmlns:w10="urn:schemas-microsoft-com:office:word" xmlns:w="http://schemas.openxmlformats.org/wordprocessingml/2006/main" xmlns:w14="http://schemas.microsoft.com/office/word/2010/wordml" xmlns:w15="http://schemas.microsoft.com/office/word/2012/wordml" xmlns:w16cex="http://schemas.microsoft.com/office/word/2018/wordml/cex" xmlns:w16cid="http://schemas.microsoft.com/office/word/2016/wordml/cid" xmlns:w16="http://schemas.microsoft.com/office/word/2018/wordml" xmlns:w16du="http://schemas.microsoft.com/office/word/2023/wordml/word16du" xmlns:w16sdtdh="http://schemas.microsoft.com/office/word/2020/wordml/sdtdatahash" xmlns:w16sdtfl="http://schemas.microsoft.com/office/word/2024/wordml/sdtformatlock" xmlns:w16se="http://schemas.microsoft.com/office/word/2015/wordml/symex" xmlns:wpg="http://schemas.microsoft.com/office/word/2010/wordprocessingGroup" xmlns:wpi="http://schemas.microsoft.com/office/word/2010/wordprocessingInk" xmlns:wne="http://schemas.microsoft.com/office/word/2006/wordml" xmlns:wps="http://schemas.microsoft.com/office/word/2010/wordprocessingShape" mc:Ignorable="w14 w15 w16se w16cid w16 w16cex w16sdtdh w16sdtfl w16du wp14">
   <w:body>
     <w:p>
       <w:pPr>
@@ -16,11 +16,68 @@
           <w:szCs w:val="40"/>
           <w:u w:val="single"/>
         </w:rPr>
+        <w:t>Topics:</w:t>
+      </w:r>
+    </w:p>
+    <w:p>
+      <w:r>
+        <w:t xml:space="preserve">SQL </w:t>
+      </w:r>
+    </w:p>
+    <w:p>
+      <w:r>
+        <w:t>What can SQL do?</w:t>
+      </w:r>
+    </w:p>
+    <w:p>
+      <w:r>
+        <w:t>SQL is a standard but..</w:t>
+      </w:r>
+    </w:p>
+    <w:p>
+      <w:r>
+        <w:t xml:space="preserve">RDBMS </w:t>
+      </w:r>
+    </w:p>
+    <w:p>
+      <w:r>
+        <w:t xml:space="preserve">Tables </w:t>
+      </w:r>
+    </w:p>
+    <w:p>
+      <w:r>
+        <w:t>Fields</w:t>
+      </w:r>
+    </w:p>
+    <w:p>
+      <w:r>
+        <w:t>Records</w:t>
+      </w:r>
+    </w:p>
+    <w:p>
+      <w:pPr>
+        <w:rPr>
+          <w:sz w:val="40"/>
+          <w:szCs w:val="40"/>
+          <w:u w:val="single"/>
+        </w:rPr>
+      </w:pPr>
+      <w:r>
+        <w:rPr>
+          <w:sz w:val="40"/>
+          <w:szCs w:val="40"/>
+          <w:u w:val="single"/>
+        </w:rPr>
         <w:t>SQL:</w:t>
       </w:r>
     </w:p>
     <w:p>
       <w:r>
+        <w:t>SQL stands for Structured Query Language</w:t>
+      </w:r>
+    </w:p>
+    <w:p>
+      <w:r>
         <w:t>SQL is a standard language for storing, manipulating and retrieving data in databases.</w:t>
       </w:r>
     </w:p>
@@ -34,20 +91,33 @@
     </w:p>
     <w:p>
       <w:r>
-        <w:t>SQL stands for Structured Query Language</w:t>
-      </w:r>
-    </w:p>
-    <w:p>
-      <w:r>
         <w:t>We use SQL in different database systems</w:t>
       </w:r>
       <w:r>
+        <w:t xml:space="preserve"> like</w:t>
+      </w:r>
+      <w:r>
+        <w:t xml:space="preserve"> </w:t>
+      </w:r>
+      <w:r>
+        <w:t>MySQL, SQL Server, MS Access, Oracle, Sybase, Informix, Postgres</w:t>
+      </w:r>
+      <w:r>
+        <w:t xml:space="preserve"> etc</w:t>
+      </w:r>
+      <w:r>
         <w:t>.</w:t>
       </w:r>
+      <w:r>
+        <w:t xml:space="preserve"> </w:t>
+      </w:r>
     </w:p>
     <w:p>
       <w:r>
         <w:t>Define keywords:</w:t>
+      </w:r>
+      <w:r>
+        <w:t xml:space="preserve"> </w:t>
       </w:r>
     </w:p>
     <w:p>
@@ -95,10 +165,7 @@
         </w:numPr>
       </w:pPr>
       <w:r>
-        <w:t>D</w:t>
-      </w:r>
-      <w:r>
-        <w:t>atabase</w:t>
+        <w:t>Database</w:t>
       </w:r>
     </w:p>
     <w:p>
@@ -110,10 +177,7 @@
         </w:numPr>
       </w:pPr>
       <w:r>
-        <w:t>Q</w:t>
-      </w:r>
-      <w:r>
-        <w:t>uer</w:t>
+        <w:t>Quer</w:t>
       </w:r>
       <w:r>
         <w:t>y</w:t>
@@ -179,6 +243,7 @@
     </w:p>
     <w:p>
       <w:r>
+        <w:lastRenderedPageBreak/>
         <w:t>SQL can create new databases</w:t>
       </w:r>
     </w:p>
@@ -234,7 +299,6 @@
     </w:p>
     <w:p>
       <w:r>
-        <w:lastRenderedPageBreak/>
         <w:t>However, to be compliant with the ANSI standard, they all support at least the major commands (such as SELECT, UPDATE, DELETE, INSERT, WHERE) in a similar manner.</w:t>
       </w:r>
     </w:p>
@@ -374,7 +438,36 @@
     </w:p>
     <w:p>
       <w:r>
-        <w:t xml:space="preserve"> A table is a collection of related data entries and it consists of columns and rows.</w:t>
+        <w:t>A table is a collection of related data entries and it consists of columns and rows.</w:t>
+      </w:r>
+    </w:p>
+    <w:p>
+      <w:r>
+        <w:lastRenderedPageBreak/>
+        <w:t>Tables are also called database objects.</w:t>
+      </w:r>
+    </w:p>
+    <w:p>
+      <w:r>
+        <w:t>A database most often contains one or more tables.</w:t>
+      </w:r>
+    </w:p>
+    <w:p>
+      <w:r>
+        <w:t>Each table is identified by a name (e.g. "Customers" or "Orders"), and contain records (rows) with data.</w:t>
+      </w:r>
+    </w:p>
+    <w:p>
+      <w:r>
+        <w:t>Table rows are also called records</w:t>
+      </w:r>
+      <w:r>
+        <w:t>.</w:t>
+      </w:r>
+    </w:p>
+    <w:p>
+      <w:r>
+        <w:t>Table columns are also called fields.</w:t>
       </w:r>
     </w:p>
     <w:p>
@@ -405,81 +498,106 @@
         <w:t>Above query will print all the data from customer table</w:t>
       </w:r>
       <w:r>
+        <w:t>.</w:t>
+      </w:r>
+    </w:p>
+    <w:p>
+      <w:r>
+        <w:rPr>
+          <w:sz w:val="40"/>
+          <w:szCs w:val="40"/>
+          <w:u w:val="single"/>
+        </w:rPr>
+        <w:t>F</w:t>
+      </w:r>
+      <w:r>
+        <w:rPr>
+          <w:sz w:val="40"/>
+          <w:szCs w:val="40"/>
+          <w:u w:val="single"/>
+        </w:rPr>
+        <w:t>i</w:t>
+      </w:r>
+      <w:r>
+        <w:rPr>
+          <w:sz w:val="40"/>
+          <w:szCs w:val="40"/>
+          <w:u w:val="single"/>
+        </w:rPr>
+        <w:t>e</w:t>
+      </w:r>
+      <w:r>
+        <w:rPr>
+          <w:sz w:val="40"/>
+          <w:szCs w:val="40"/>
+          <w:u w:val="single"/>
+        </w:rPr>
+        <w:t>l</w:t>
+      </w:r>
+      <w:r>
+        <w:rPr>
+          <w:sz w:val="40"/>
+          <w:szCs w:val="40"/>
+          <w:u w:val="single"/>
+        </w:rPr>
+        <w:t>ds</w:t>
+      </w:r>
+    </w:p>
+    <w:p>
+      <w:r>
+        <w:t>Every table is broken up into smaller entities called fields.</w:t>
+      </w:r>
+    </w:p>
+    <w:p>
+      <w:r>
+        <w:t>The fields in the Customers table consist of CustomerID, CustomerName, ContactName, Address, City, PostalCode and Country.</w:t>
+      </w:r>
+    </w:p>
+    <w:p>
+      <w:r>
+        <w:t>A field is a</w:t>
+      </w:r>
+      <w:r>
+        <w:t>lso called</w:t>
+      </w:r>
+      <w:r>
+        <w:t xml:space="preserve"> column </w:t>
+      </w:r>
+      <w:r>
+        <w:t>of</w:t>
+      </w:r>
+      <w:r>
         <w:t xml:space="preserve"> </w:t>
       </w:r>
-    </w:p>
-    <w:p>
-      <w:r>
-        <w:rPr>
-          <w:sz w:val="40"/>
-          <w:szCs w:val="40"/>
-          <w:u w:val="single"/>
-        </w:rPr>
-        <w:t>F</w:t>
-      </w:r>
-      <w:r>
-        <w:rPr>
-          <w:sz w:val="40"/>
-          <w:szCs w:val="40"/>
-          <w:u w:val="single"/>
-        </w:rPr>
-        <w:t>i</w:t>
-      </w:r>
-      <w:r>
-        <w:rPr>
-          <w:sz w:val="40"/>
-          <w:szCs w:val="40"/>
-          <w:u w:val="single"/>
-        </w:rPr>
-        <w:t>e</w:t>
-      </w:r>
-      <w:r>
-        <w:rPr>
-          <w:sz w:val="40"/>
-          <w:szCs w:val="40"/>
-          <w:u w:val="single"/>
-        </w:rPr>
-        <w:t>l</w:t>
-      </w:r>
-      <w:r>
-        <w:rPr>
-          <w:sz w:val="40"/>
-          <w:szCs w:val="40"/>
-          <w:u w:val="single"/>
-        </w:rPr>
-        <w:t>ds</w:t>
-      </w:r>
-    </w:p>
-    <w:p>
-      <w:r>
-        <w:t>Every table is broken up into smaller entities called fields.</w:t>
-      </w:r>
-    </w:p>
-    <w:p>
-      <w:r>
-        <w:t>The fields in the Customers table consist of CustomerID, CustomerName, ContactName, Address, City, PostalCode and Country.</w:t>
-      </w:r>
-    </w:p>
-    <w:p>
-      <w:r>
-        <w:t>A field is a column in a table that is designed to maintain specific information about every record in the table.</w:t>
-      </w:r>
-    </w:p>
-    <w:p>
-      <w:pPr>
-        <w:rPr>
-          <w:sz w:val="40"/>
-          <w:szCs w:val="40"/>
-          <w:u w:val="single"/>
-        </w:rPr>
-      </w:pPr>
-      <w:r>
-        <w:rPr>
-          <w:sz w:val="40"/>
-          <w:szCs w:val="40"/>
-          <w:u w:val="single"/>
-        </w:rPr>
-        <w:lastRenderedPageBreak/>
+      <w:r>
+        <w:t>a table</w:t>
+      </w:r>
+      <w:r>
+        <w:t>.</w:t>
+      </w:r>
+      <w:r>
+        <w:t xml:space="preserve"> </w:t>
+      </w:r>
+    </w:p>
+    <w:p>
+      <w:r>
+        <w:t>A field is a vertical entity in a table that contains all information associated with a specific field in a table which is column.</w:t>
+      </w:r>
+    </w:p>
+    <w:p>
+      <w:pPr>
+        <w:rPr>
+          <w:sz w:val="40"/>
+          <w:szCs w:val="40"/>
+          <w:u w:val="single"/>
+        </w:rPr>
+      </w:pPr>
+      <w:r>
+        <w:rPr>
+          <w:sz w:val="40"/>
+          <w:szCs w:val="40"/>
+          <w:u w:val="single"/>
+        </w:rPr>
         <w:t>R</w:t>
       </w:r>
       <w:r>
@@ -499,7 +617,24 @@
         <w:t xml:space="preserve">is </w:t>
       </w:r>
       <w:r>
-        <w:t>also called a row, is each individual entry that exists in a table.</w:t>
+        <w:t>also called a row</w:t>
+      </w:r>
+      <w:r>
+        <w:t xml:space="preserve"> of a table</w:t>
+      </w:r>
+      <w:r>
+        <w:t>,</w:t>
+      </w:r>
+    </w:p>
+    <w:p>
+      <w:r>
+        <w:t xml:space="preserve">A record </w:t>
+      </w:r>
+      <w:r>
+        <w:t>is each individual entry that exists in a table.</w:t>
+      </w:r>
+      <w:r>
+        <w:t xml:space="preserve"> </w:t>
       </w:r>
     </w:p>
     <w:p>
@@ -516,26 +651,6 @@
       </w:r>
       <w:r>
         <w:t>.</w:t>
-      </w:r>
-    </w:p>
-    <w:p>
-      <w:r>
-        <w:t xml:space="preserve">A </w:t>
-      </w:r>
-      <w:r>
-        <w:t xml:space="preserve">field </w:t>
-      </w:r>
-      <w:r>
-        <w:t>is a vertical entity in a table that contains all information associated with a specific field in a table</w:t>
-      </w:r>
-      <w:r>
-        <w:t xml:space="preserve"> which is column</w:t>
-      </w:r>
-      <w:r>
-        <w:t>.</w:t>
-      </w:r>
-      <w:r>
-        <w:t xml:space="preserve"> </w:t>
       </w:r>
     </w:p>
     <w:p/>
@@ -551,7 +666,7 @@
 </file>
 
 <file path=word/numbering.xml><?xml version="1.0" encoding="utf-8"?>
-<w:numbering xmlns:wpc="http://schemas.microsoft.com/office/word/2010/wordprocessingCanvas" xmlns:cx="http://schemas.microsoft.com/office/drawing/2014/chartex" xmlns:cx1="http://schemas.microsoft.com/office/drawing/2015/9/8/chartex" xmlns:cx2="http://schemas.microsoft.com/office/drawing/2015/10/21/chartex" xmlns:cx3="http://schemas.microsoft.com/office/drawing/2016/5/9/chartex" xmlns:cx4="http://schemas.microsoft.com/office/drawing/2016/5/10/chartex" xmlns:cx5="http://schemas.microsoft.com/office/drawing/2016/5/11/chartex" xmlns:cx6="http://schemas.microsoft.com/office/drawing/2016/5/12/chartex" xmlns:cx7="http://schemas.microsoft.com/office/drawing/2016/5/13/chartex" xmlns:cx8="http://schemas.microsoft.com/office/drawing/2016/5/14/chartex" xmlns:mc="http://schemas.openxmlformats.org/markup-compatibility/2006" xmlns:aink="http://schemas.microsoft.com/office/drawing/2016/ink" xmlns:am3d="http://schemas.microsoft.com/office/drawing/2017/model3d" xmlns:o="urn:schemas-microsoft-com:office:office" xmlns:oel="http://schemas.microsoft.com/office/2019/extlst" xmlns:r="http://schemas.openxmlformats.org/officeDocument/2006/relationships" xmlns:m="http://schemas.openxmlformats.org/officeDocument/2006/math" xmlns:v="urn:schemas-microsoft-com:vml" xmlns:wp14="http://schemas.microsoft.com/office/word/2010/wordprocessingDrawing" xmlns:wp="http://schemas.openxmlformats.org/drawingml/2006/wordprocessingDrawing" xmlns:w10="urn:schemas-microsoft-com:office:word" xmlns:w="http://schemas.openxmlformats.org/wordprocessingml/2006/main" xmlns:w14="http://schemas.microsoft.com/office/word/2010/wordml" xmlns:w15="http://schemas.microsoft.com/office/word/2012/wordml" xmlns:w16cex="http://schemas.microsoft.com/office/word/2018/wordml/cex" xmlns:w16cid="http://schemas.microsoft.com/office/word/2016/wordml/cid" xmlns:w16="http://schemas.microsoft.com/office/word/2018/wordml" xmlns:w16sdtdh="http://schemas.microsoft.com/office/word/2020/wordml/sdtdatahash" xmlns:w16se="http://schemas.microsoft.com/office/word/2015/wordml/symex" xmlns:wpg="http://schemas.microsoft.com/office/word/2010/wordprocessingGroup" xmlns:wpi="http://schemas.microsoft.com/office/word/2010/wordprocessingInk" xmlns:wne="http://schemas.microsoft.com/office/word/2006/wordml" xmlns:wps="http://schemas.microsoft.com/office/word/2010/wordprocessingShape" mc:Ignorable="w14 w15 w16se w16cid w16 w16cex w16sdtdh wp14">
+<w:numbering xmlns:wpc="http://schemas.microsoft.com/office/word/2010/wordprocessingCanvas" xmlns:cx="http://schemas.microsoft.com/office/drawing/2014/chartex" xmlns:cx1="http://schemas.microsoft.com/office/drawing/2015/9/8/chartex" xmlns:cx2="http://schemas.microsoft.com/office/drawing/2015/10/21/chartex" xmlns:cx3="http://schemas.microsoft.com/office/drawing/2016/5/9/chartex" xmlns:cx4="http://schemas.microsoft.com/office/drawing/2016/5/10/chartex" xmlns:cx5="http://schemas.microsoft.com/office/drawing/2016/5/11/chartex" xmlns:cx6="http://schemas.microsoft.com/office/drawing/2016/5/12/chartex" xmlns:cx7="http://schemas.microsoft.com/office/drawing/2016/5/13/chartex" xmlns:cx8="http://schemas.microsoft.com/office/drawing/2016/5/14/chartex" xmlns:mc="http://schemas.openxmlformats.org/markup-compatibility/2006" xmlns:aink="http://schemas.microsoft.com/office/drawing/2016/ink" xmlns:am3d="http://schemas.microsoft.com/office/drawing/2017/model3d" xmlns:o="urn:schemas-microsoft-com:office:office" xmlns:oel="http://schemas.microsoft.com/office/2019/extlst" xmlns:r="http://schemas.openxmlformats.org/officeDocument/2006/relationships" xmlns:m="http://schemas.openxmlformats.org/officeDocument/2006/math" xmlns:v="urn:schemas-microsoft-com:vml" xmlns:wp14="http://schemas.microsoft.com/office/word/2010/wordprocessingDrawing" xmlns:wp="http://schemas.openxmlformats.org/drawingml/2006/wordprocessingDrawing" xmlns:w10="urn:schemas-microsoft-com:office:word" xmlns:w="http://schemas.openxmlformats.org/wordprocessingml/2006/main" xmlns:w14="http://schemas.microsoft.com/office/word/2010/wordml" xmlns:w15="http://schemas.microsoft.com/office/word/2012/wordml" xmlns:w16cex="http://schemas.microsoft.com/office/word/2018/wordml/cex" xmlns:w16cid="http://schemas.microsoft.com/office/word/2016/wordml/cid" xmlns:w16="http://schemas.microsoft.com/office/word/2018/wordml" xmlns:w16du="http://schemas.microsoft.com/office/word/2023/wordml/word16du" xmlns:w16sdtdh="http://schemas.microsoft.com/office/word/2020/wordml/sdtdatahash" xmlns:w16sdtfl="http://schemas.microsoft.com/office/word/2024/wordml/sdtformatlock" xmlns:w16se="http://schemas.microsoft.com/office/word/2015/wordml/symex" xmlns:wpg="http://schemas.microsoft.com/office/word/2010/wordprocessingGroup" xmlns:wpi="http://schemas.microsoft.com/office/word/2010/wordprocessingInk" xmlns:wne="http://schemas.microsoft.com/office/word/2006/wordml" xmlns:wps="http://schemas.microsoft.com/office/word/2010/wordprocessingShape" mc:Ignorable="w14 w15 w16se w16cid w16 w16cex w16sdtdh w16sdtfl w16du wp14">
   <w:abstractNum w:abstractNumId="0" w15:restartNumberingAfterBreak="0">
     <w:nsid w:val="3A19108A"/>
     <w:multiLevelType w:val="hybridMultilevel"/>
@@ -764,7 +879,7 @@
 </file>
 
 <file path=word/styles.xml><?xml version="1.0" encoding="utf-8"?>
-<w:styles xmlns:mc="http://schemas.openxmlformats.org/markup-compatibility/2006" xmlns:r="http://schemas.openxmlformats.org/officeDocument/2006/relationships" xmlns:w="http://schemas.openxmlformats.org/wordprocessingml/2006/main" xmlns:w14="http://schemas.microsoft.com/office/word/2010/wordml" xmlns:w15="http://schemas.microsoft.com/office/word/2012/wordml" xmlns:w16cex="http://schemas.microsoft.com/office/word/2018/wordml/cex" xmlns:w16cid="http://schemas.microsoft.com/office/word/2016/wordml/cid" xmlns:w16="http://schemas.microsoft.com/office/word/2018/wordml" xmlns:w16sdtdh="http://schemas.microsoft.com/office/word/2020/wordml/sdtdatahash" xmlns:w16se="http://schemas.microsoft.com/office/word/2015/wordml/symex" mc:Ignorable="w14 w15 w16se w16cid w16 w16cex w16sdtdh">
+<w:styles xmlns:mc="http://schemas.openxmlformats.org/markup-compatibility/2006" xmlns:r="http://schemas.openxmlformats.org/officeDocument/2006/relationships" xmlns:w="http://schemas.openxmlformats.org/wordprocessingml/2006/main" xmlns:w14="http://schemas.microsoft.com/office/word/2010/wordml" xmlns:w15="http://schemas.microsoft.com/office/word/2012/wordml" xmlns:w16cex="http://schemas.microsoft.com/office/word/2018/wordml/cex" xmlns:w16cid="http://schemas.microsoft.com/office/word/2016/wordml/cid" xmlns:w16="http://schemas.microsoft.com/office/word/2018/wordml" xmlns:w16du="http://schemas.microsoft.com/office/word/2023/wordml/word16du" xmlns:w16sdtdh="http://schemas.microsoft.com/office/word/2020/wordml/sdtdatahash" xmlns:w16sdtfl="http://schemas.microsoft.com/office/word/2024/wordml/sdtformatlock" xmlns:w16se="http://schemas.microsoft.com/office/word/2015/wordml/symex" mc:Ignorable="w14 w15 w16se w16cid w16 w16cex w16sdtdh w16sdtfl w16du">
   <w:docDefaults>
     <w:rPrDefault>
       <w:rPr>
